--- a/hw_o/compiled_outputs/compiled_plots.docx
+++ b/hw_o/compiled_outputs/compiled_plots.docx
@@ -11,7 +11,6 @@
         <w:t>1a - python</w:t>
       </w:r>
     </w:p>
-    <w:p/>
     <w:p>
       <w:pPr>
         <w:jc w:val="center"/>
@@ -21,10 +20,10 @@
           <w:noProof/>
         </w:rPr>
         <w:drawing>
-          <wp:inline distT="0" distB="0" distL="0" distR="0" wp14:anchorId="715ED8D8" wp14:editId="4DC12E21">
-            <wp:extent cx="5956478" cy="3232150"/>
-            <wp:effectExtent l="0" t="0" r="6350" b="6350"/>
-            <wp:docPr id="1405333947" name="Picture 2" descr="A screenshot of a computer&#10;&#10;Description automatically generated"/>
+          <wp:inline distT="0" distB="0" distL="0" distR="0" wp14:anchorId="2D909B79" wp14:editId="0CA2347F">
+            <wp:extent cx="4472787" cy="3219450"/>
+            <wp:effectExtent l="0" t="0" r="4445" b="0"/>
+            <wp:docPr id="1618412420" name="Picture 1"/>
             <wp:cNvGraphicFramePr>
               <a:graphicFrameLocks xmlns:a="http://schemas.openxmlformats.org/drawingml/2006/main" noChangeAspect="1"/>
             </wp:cNvGraphicFramePr>
@@ -32,29 +31,36 @@
               <a:graphicData uri="http://schemas.openxmlformats.org/drawingml/2006/picture">
                 <pic:pic xmlns:pic="http://schemas.openxmlformats.org/drawingml/2006/picture">
                   <pic:nvPicPr>
-                    <pic:cNvPr id="1405333947" name="Picture 2" descr="A screenshot of a computer&#10;&#10;Description automatically generated"/>
-                    <pic:cNvPicPr/>
+                    <pic:cNvPr id="0" name="Picture 1"/>
+                    <pic:cNvPicPr>
+                      <a:picLocks noChangeAspect="1" noChangeArrowheads="1"/>
+                    </pic:cNvPicPr>
                   </pic:nvPicPr>
                   <pic:blipFill>
-                    <a:blip r:embed="rId4" cstate="print">
+                    <a:blip r:embed="rId4">
                       <a:extLst>
                         <a:ext uri="{28A0092B-C50C-407E-A947-70E740481C1C}">
                           <a14:useLocalDpi xmlns:a14="http://schemas.microsoft.com/office/drawing/2010/main" val="0"/>
                         </a:ext>
                       </a:extLst>
                     </a:blip>
+                    <a:srcRect/>
                     <a:stretch>
                       <a:fillRect/>
                     </a:stretch>
                   </pic:blipFill>
-                  <pic:spPr>
+                  <pic:spPr bwMode="auto">
                     <a:xfrm>
                       <a:off x="0" y="0"/>
-                      <a:ext cx="6066031" cy="3291597"/>
+                      <a:ext cx="4489053" cy="3231158"/>
                     </a:xfrm>
                     <a:prstGeom prst="rect">
                       <a:avLst/>
                     </a:prstGeom>
+                    <a:noFill/>
+                    <a:ln>
+                      <a:noFill/>
+                    </a:ln>
                   </pic:spPr>
                 </pic:pic>
               </a:graphicData>
@@ -64,6 +70,11 @@
       </w:r>
     </w:p>
     <w:p>
+      <w:pPr>
+        <w:jc w:val="center"/>
+      </w:pPr>
+    </w:p>
+    <w:p>
       <w:r>
         <w:t xml:space="preserve">1a - </w:t>
       </w:r>
@@ -87,7 +98,7 @@
           <w:noProof/>
         </w:rPr>
         <w:drawing>
-          <wp:inline distT="0" distB="0" distL="0" distR="0" wp14:anchorId="56735255" wp14:editId="513A89B1">
+          <wp:inline distT="0" distB="0" distL="0" distR="0" wp14:anchorId="56735255" wp14:editId="6AF1E6D9">
             <wp:extent cx="5962650" cy="3427525"/>
             <wp:effectExtent l="0" t="0" r="0" b="1905"/>
             <wp:docPr id="1953359837" name="Picture 1" descr="A screenshot of a computer&#10;&#10;Description automatically generated"/>
@@ -294,9 +305,9 @@
           <w:noProof/>
         </w:rPr>
         <w:drawing>
-          <wp:inline distT="0" distB="0" distL="0" distR="0" wp14:anchorId="5B67FBEC" wp14:editId="60DE3952">
-            <wp:extent cx="3460750" cy="2865477"/>
-            <wp:effectExtent l="0" t="0" r="6350" b="0"/>
+          <wp:inline distT="0" distB="0" distL="0" distR="0" wp14:anchorId="5B67FBEC" wp14:editId="6661BDDC">
+            <wp:extent cx="4340737" cy="3594100"/>
+            <wp:effectExtent l="0" t="0" r="3175" b="6350"/>
             <wp:docPr id="185632992" name="Picture 3" descr="A graph with a line&#10;&#10;Description automatically generated"/>
             <wp:cNvGraphicFramePr>
               <a:graphicFrameLocks xmlns:a="http://schemas.openxmlformats.org/drawingml/2006/main" noChangeAspect="1"/>
@@ -323,7 +334,7 @@
                   <pic:spPr>
                     <a:xfrm>
                       <a:off x="0" y="0"/>
-                      <a:ext cx="3471910" cy="2874717"/>
+                      <a:ext cx="4364621" cy="3613876"/>
                     </a:xfrm>
                     <a:prstGeom prst="rect">
                       <a:avLst/>
@@ -355,9 +366,9 @@
           <w:noProof/>
         </w:rPr>
         <w:drawing>
-          <wp:inline distT="0" distB="0" distL="0" distR="0" wp14:anchorId="532FB356" wp14:editId="7BA70367">
-            <wp:extent cx="5568950" cy="3250934"/>
-            <wp:effectExtent l="0" t="0" r="0" b="6985"/>
+          <wp:inline distT="0" distB="0" distL="0" distR="0" wp14:anchorId="532FB356" wp14:editId="1EFA892D">
+            <wp:extent cx="4505563" cy="2630170"/>
+            <wp:effectExtent l="0" t="0" r="9525" b="0"/>
             <wp:docPr id="2096023706" name="Picture 6" descr="A graph on a white background&#10;&#10;Description automatically generated"/>
             <wp:cNvGraphicFramePr>
               <a:graphicFrameLocks xmlns:a="http://schemas.openxmlformats.org/drawingml/2006/main" noChangeAspect="1"/>
@@ -384,7 +395,7 @@
                   <pic:spPr>
                     <a:xfrm>
                       <a:off x="0" y="0"/>
-                      <a:ext cx="5573781" cy="3253754"/>
+                      <a:ext cx="4529260" cy="2644004"/>
                     </a:xfrm>
                     <a:prstGeom prst="rect">
                       <a:avLst/>
@@ -412,57 +423,6 @@
       </w:r>
       <w:r>
         <w:t xml:space="preserve"> python</w:t>
-      </w:r>
-    </w:p>
-    <w:p>
-      <w:pPr>
-        <w:jc w:val="center"/>
-      </w:pPr>
-      <w:r>
-        <w:rPr>
-          <w:noProof/>
-        </w:rPr>
-        <w:drawing>
-          <wp:inline distT="0" distB="0" distL="0" distR="0" wp14:anchorId="57FFF5D7" wp14:editId="1A7A155D">
-            <wp:extent cx="5511800" cy="4263990"/>
-            <wp:effectExtent l="0" t="0" r="0" b="3810"/>
-            <wp:docPr id="110338009" name="Picture 7" descr="A screenshot of a computer program&#10;&#10;Description automatically generated"/>
-            <wp:cNvGraphicFramePr>
-              <a:graphicFrameLocks xmlns:a="http://schemas.openxmlformats.org/drawingml/2006/main" noChangeAspect="1"/>
-            </wp:cNvGraphicFramePr>
-            <a:graphic xmlns:a="http://schemas.openxmlformats.org/drawingml/2006/main">
-              <a:graphicData uri="http://schemas.openxmlformats.org/drawingml/2006/picture">
-                <pic:pic xmlns:pic="http://schemas.openxmlformats.org/drawingml/2006/picture">
-                  <pic:nvPicPr>
-                    <pic:cNvPr id="110338009" name="Picture 7" descr="A screenshot of a computer program&#10;&#10;Description automatically generated"/>
-                    <pic:cNvPicPr/>
-                  </pic:nvPicPr>
-                  <pic:blipFill>
-                    <a:blip r:embed="rId10">
-                      <a:extLst>
-                        <a:ext uri="{28A0092B-C50C-407E-A947-70E740481C1C}">
-                          <a14:useLocalDpi xmlns:a14="http://schemas.microsoft.com/office/drawing/2010/main" val="0"/>
-                        </a:ext>
-                      </a:extLst>
-                    </a:blip>
-                    <a:stretch>
-                      <a:fillRect/>
-                    </a:stretch>
-                  </pic:blipFill>
-                  <pic:spPr>
-                    <a:xfrm>
-                      <a:off x="0" y="0"/>
-                      <a:ext cx="5516598" cy="4267702"/>
-                    </a:xfrm>
-                    <a:prstGeom prst="rect">
-                      <a:avLst/>
-                    </a:prstGeom>
-                  </pic:spPr>
-                </pic:pic>
-              </a:graphicData>
-            </a:graphic>
-          </wp:inline>
-        </w:drawing>
       </w:r>
     </w:p>
     <w:p>
@@ -489,7 +449,7 @@
                     <pic:cNvPicPr/>
                   </pic:nvPicPr>
                   <pic:blipFill>
-                    <a:blip r:embed="rId11">
+                    <a:blip r:embed="rId10">
                       <a:extLst>
                         <a:ext uri="{28A0092B-C50C-407E-A947-70E740481C1C}">
                           <a14:useLocalDpi xmlns:a14="http://schemas.microsoft.com/office/drawing/2010/main" val="0"/>
@@ -522,12 +482,56 @@
       </w:pPr>
       <w:r>
         <w:rPr>
-          <w:rFonts w:ascii="Consolas" w:hAnsi="Consolas"/>
-          <w:color w:val="CCCCCC"/>
-          <w:sz w:val="21"/>
-          <w:szCs w:val="21"/>
+          <w:noProof/>
         </w:rPr>
-        <w:t>Value of I from 0 to 5: 4.07499</w:t>
+        <w:drawing>
+          <wp:inline distT="0" distB="0" distL="0" distR="0" wp14:anchorId="271FBC81" wp14:editId="27B77547">
+            <wp:extent cx="5937250" cy="5130800"/>
+            <wp:effectExtent l="0" t="0" r="6350" b="0"/>
+            <wp:docPr id="1206603295" name="Picture 2"/>
+            <wp:cNvGraphicFramePr>
+              <a:graphicFrameLocks xmlns:a="http://schemas.openxmlformats.org/drawingml/2006/main" noChangeAspect="1"/>
+            </wp:cNvGraphicFramePr>
+            <a:graphic xmlns:a="http://schemas.openxmlformats.org/drawingml/2006/main">
+              <a:graphicData uri="http://schemas.openxmlformats.org/drawingml/2006/picture">
+                <pic:pic xmlns:pic="http://schemas.openxmlformats.org/drawingml/2006/picture">
+                  <pic:nvPicPr>
+                    <pic:cNvPr id="0" name="Picture 2"/>
+                    <pic:cNvPicPr>
+                      <a:picLocks noChangeAspect="1" noChangeArrowheads="1"/>
+                    </pic:cNvPicPr>
+                  </pic:nvPicPr>
+                  <pic:blipFill>
+                    <a:blip r:embed="rId11">
+                      <a:extLst>
+                        <a:ext uri="{28A0092B-C50C-407E-A947-70E740481C1C}">
+                          <a14:useLocalDpi xmlns:a14="http://schemas.microsoft.com/office/drawing/2010/main" val="0"/>
+                        </a:ext>
+                      </a:extLst>
+                    </a:blip>
+                    <a:srcRect/>
+                    <a:stretch>
+                      <a:fillRect/>
+                    </a:stretch>
+                  </pic:blipFill>
+                  <pic:spPr bwMode="auto">
+                    <a:xfrm>
+                      <a:off x="0" y="0"/>
+                      <a:ext cx="5937250" cy="5130800"/>
+                    </a:xfrm>
+                    <a:prstGeom prst="rect">
+                      <a:avLst/>
+                    </a:prstGeom>
+                    <a:noFill/>
+                    <a:ln>
+                      <a:noFill/>
+                    </a:ln>
+                  </pic:spPr>
+                </pic:pic>
+              </a:graphicData>
+            </a:graphic>
+          </wp:inline>
+        </w:drawing>
       </w:r>
     </w:p>
     <w:p>
@@ -540,7 +544,30 @@
       </w:r>
       <w:proofErr w:type="spellEnd"/>
     </w:p>
-    <w:p/>
+    <w:p>
+      <w:r>
+        <w:t xml:space="preserve">**** </w:t>
+      </w:r>
+      <w:hyperlink r:id="rId12" w:history="1">
+        <w:r>
+          <w:rPr>
+            <w:rStyle w:val="Hyperlink"/>
+          </w:rPr>
+          <w:t>https://www.mathworks.com/help/matlab/ref/integral.html</w:t>
+        </w:r>
+      </w:hyperlink>
+      <w:r>
+        <w:t xml:space="preserve"> - </w:t>
+      </w:r>
+      <w:proofErr w:type="spellStart"/>
+      <w:r>
+        <w:t>matlab</w:t>
+      </w:r>
+      <w:proofErr w:type="spellEnd"/>
+      <w:r>
+        <w:t xml:space="preserve"> uses the same approach!!</w:t>
+      </w:r>
+    </w:p>
     <w:p>
       <w:r>
         <w:t xml:space="preserve">Output - </w:t>
@@ -548,8 +575,6 @@
       <w:r>
         <w:t>Value of I from 0 to 5: 4.07500</w:t>
       </w:r>
-    </w:p>
-    <w:p>
       <w:r>
         <w:br w:type="page"/>
       </w:r>
@@ -584,7 +609,7 @@
                     <pic:cNvPicPr/>
                   </pic:nvPicPr>
                   <pic:blipFill>
-                    <a:blip r:embed="rId12">
+                    <a:blip r:embed="rId13">
                       <a:extLst>
                         <a:ext uri="{28A0092B-C50C-407E-A947-70E740481C1C}">
                           <a14:useLocalDpi xmlns:a14="http://schemas.microsoft.com/office/drawing/2010/main" val="0"/>
@@ -630,7 +655,7 @@
           <w:noProof/>
         </w:rPr>
         <w:drawing>
-          <wp:inline distT="0" distB="0" distL="0" distR="0" wp14:anchorId="70AC2731" wp14:editId="1C2EBC24">
+          <wp:inline distT="0" distB="0" distL="0" distR="0" wp14:anchorId="70AC2731" wp14:editId="3FEEF8C5">
             <wp:extent cx="5836543" cy="3219450"/>
             <wp:effectExtent l="0" t="0" r="0" b="0"/>
             <wp:docPr id="2104539079" name="Picture 11" descr="A graph with a line&#10;&#10;Description automatically generated"/>
@@ -645,7 +670,7 @@
                     <pic:cNvPicPr/>
                   </pic:nvPicPr>
                   <pic:blipFill>
-                    <a:blip r:embed="rId13" cstate="print">
+                    <a:blip r:embed="rId14" cstate="print">
                       <a:extLst>
                         <a:ext uri="{28A0092B-C50C-407E-A947-70E740481C1C}">
                           <a14:useLocalDpi xmlns:a14="http://schemas.microsoft.com/office/drawing/2010/main" val="0"/>
@@ -705,7 +730,7 @@
                     <pic:cNvPicPr/>
                   </pic:nvPicPr>
                   <pic:blipFill>
-                    <a:blip r:embed="rId14">
+                    <a:blip r:embed="rId15">
                       <a:extLst>
                         <a:ext uri="{28A0092B-C50C-407E-A947-70E740481C1C}">
                           <a14:useLocalDpi xmlns:a14="http://schemas.microsoft.com/office/drawing/2010/main" val="0"/>
@@ -751,7 +776,7 @@
           <w:noProof/>
         </w:rPr>
         <w:drawing>
-          <wp:inline distT="0" distB="0" distL="0" distR="0" wp14:anchorId="6B286D6B" wp14:editId="21C3BF02">
+          <wp:inline distT="0" distB="0" distL="0" distR="0" wp14:anchorId="6B286D6B" wp14:editId="2792A5CA">
             <wp:extent cx="5664200" cy="3124387"/>
             <wp:effectExtent l="0" t="0" r="0" b="0"/>
             <wp:docPr id="1658942414" name="Picture 12" descr="A graph with a line&#10;&#10;Description automatically generated"/>
@@ -766,7 +791,7 @@
                     <pic:cNvPicPr/>
                   </pic:nvPicPr>
                   <pic:blipFill>
-                    <a:blip r:embed="rId15" cstate="print">
+                    <a:blip r:embed="rId16" cstate="print">
                       <a:extLst>
                         <a:ext uri="{28A0092B-C50C-407E-A947-70E740481C1C}">
                           <a14:useLocalDpi xmlns:a14="http://schemas.microsoft.com/office/drawing/2010/main" val="0"/>
@@ -823,7 +848,7 @@
                     <pic:cNvPicPr/>
                   </pic:nvPicPr>
                   <pic:blipFill>
-                    <a:blip r:embed="rId16">
+                    <a:blip r:embed="rId17">
                       <a:extLst>
                         <a:ext uri="{28A0092B-C50C-407E-A947-70E740481C1C}">
                           <a14:useLocalDpi xmlns:a14="http://schemas.microsoft.com/office/drawing/2010/main" val="0"/>
@@ -854,10 +879,10 @@
           <w:noProof/>
         </w:rPr>
         <w:drawing>
-          <wp:inline distT="0" distB="0" distL="0" distR="0" wp14:anchorId="57998A06" wp14:editId="006046A7">
-            <wp:extent cx="3308118" cy="2622287"/>
-            <wp:effectExtent l="0" t="0" r="6985" b="6985"/>
-            <wp:docPr id="1671345505" name="Picture 14" descr="A graph with a line&#10;&#10;Description automatically generated"/>
+          <wp:inline distT="0" distB="0" distL="0" distR="0" wp14:anchorId="6DF8F6B8" wp14:editId="6514781C">
+            <wp:extent cx="3340937" cy="2609215"/>
+            <wp:effectExtent l="0" t="0" r="0" b="635"/>
+            <wp:docPr id="611946265" name="Picture 4" descr="A graph of a logistic growth&#10;&#10;Description automatically generated"/>
             <wp:cNvGraphicFramePr>
               <a:graphicFrameLocks xmlns:a="http://schemas.openxmlformats.org/drawingml/2006/main" noChangeAspect="1"/>
             </wp:cNvGraphicFramePr>
@@ -865,29 +890,36 @@
               <a:graphicData uri="http://schemas.openxmlformats.org/drawingml/2006/picture">
                 <pic:pic xmlns:pic="http://schemas.openxmlformats.org/drawingml/2006/picture">
                   <pic:nvPicPr>
-                    <pic:cNvPr id="1671345505" name="Picture 14" descr="A graph with a line&#10;&#10;Description automatically generated"/>
-                    <pic:cNvPicPr/>
+                    <pic:cNvPr id="611946265" name="Picture 4" descr="A graph of a logistic growth&#10;&#10;Description automatically generated"/>
+                    <pic:cNvPicPr>
+                      <a:picLocks noChangeAspect="1" noChangeArrowheads="1"/>
+                    </pic:cNvPicPr>
                   </pic:nvPicPr>
                   <pic:blipFill>
-                    <a:blip r:embed="rId17">
+                    <a:blip r:embed="rId18">
                       <a:extLst>
                         <a:ext uri="{28A0092B-C50C-407E-A947-70E740481C1C}">
                           <a14:useLocalDpi xmlns:a14="http://schemas.microsoft.com/office/drawing/2010/main" val="0"/>
                         </a:ext>
                       </a:extLst>
                     </a:blip>
+                    <a:srcRect/>
                     <a:stretch>
                       <a:fillRect/>
                     </a:stretch>
                   </pic:blipFill>
-                  <pic:spPr>
+                  <pic:spPr bwMode="auto">
                     <a:xfrm>
                       <a:off x="0" y="0"/>
-                      <a:ext cx="3326419" cy="2636794"/>
+                      <a:ext cx="3349772" cy="2616115"/>
                     </a:xfrm>
                     <a:prstGeom prst="rect">
                       <a:avLst/>
                     </a:prstGeom>
+                    <a:noFill/>
+                    <a:ln>
+                      <a:noFill/>
+                    </a:ln>
                   </pic:spPr>
                 </pic:pic>
               </a:graphicData>
@@ -907,16 +939,20 @@
       </w:r>
       <w:proofErr w:type="spellEnd"/>
     </w:p>
-    <w:p>
+    <w:p/>
+    <w:p>
+      <w:pPr>
+        <w:jc w:val="center"/>
+      </w:pPr>
       <w:r>
         <w:rPr>
           <w:noProof/>
         </w:rPr>
         <w:drawing>
-          <wp:inline distT="0" distB="0" distL="0" distR="0" wp14:anchorId="376C6B81" wp14:editId="4004A1F7">
-            <wp:extent cx="5719356" cy="3239135"/>
+          <wp:inline distT="0" distB="0" distL="0" distR="0" wp14:anchorId="6C14370F" wp14:editId="22CECC7C">
+            <wp:extent cx="4673600" cy="3526391"/>
             <wp:effectExtent l="0" t="0" r="0" b="0"/>
-            <wp:docPr id="41142785" name="Picture 15" descr="A graph of a function&#10;&#10;Description automatically generated"/>
+            <wp:docPr id="573713521" name="Picture 3" descr="A graph with a line&#10;&#10;Description automatically generated"/>
             <wp:cNvGraphicFramePr>
               <a:graphicFrameLocks xmlns:a="http://schemas.openxmlformats.org/drawingml/2006/main" noChangeAspect="1"/>
             </wp:cNvGraphicFramePr>
@@ -924,29 +960,36 @@
               <a:graphicData uri="http://schemas.openxmlformats.org/drawingml/2006/picture">
                 <pic:pic xmlns:pic="http://schemas.openxmlformats.org/drawingml/2006/picture">
                   <pic:nvPicPr>
-                    <pic:cNvPr id="41142785" name="Picture 15" descr="A graph of a function&#10;&#10;Description automatically generated"/>
-                    <pic:cNvPicPr/>
+                    <pic:cNvPr id="573713521" name="Picture 3" descr="A graph with a line&#10;&#10;Description automatically generated"/>
+                    <pic:cNvPicPr>
+                      <a:picLocks noChangeAspect="1" noChangeArrowheads="1"/>
+                    </pic:cNvPicPr>
                   </pic:nvPicPr>
                   <pic:blipFill>
-                    <a:blip r:embed="rId18" cstate="print">
+                    <a:blip r:embed="rId19">
                       <a:extLst>
                         <a:ext uri="{28A0092B-C50C-407E-A947-70E740481C1C}">
                           <a14:useLocalDpi xmlns:a14="http://schemas.microsoft.com/office/drawing/2010/main" val="0"/>
                         </a:ext>
                       </a:extLst>
                     </a:blip>
+                    <a:srcRect/>
                     <a:stretch>
                       <a:fillRect/>
                     </a:stretch>
                   </pic:blipFill>
-                  <pic:spPr>
+                  <pic:spPr bwMode="auto">
                     <a:xfrm>
                       <a:off x="0" y="0"/>
-                      <a:ext cx="5724379" cy="3241980"/>
+                      <a:ext cx="4682513" cy="3533116"/>
                     </a:xfrm>
                     <a:prstGeom prst="rect">
                       <a:avLst/>
                     </a:prstGeom>
+                    <a:noFill/>
+                    <a:ln>
+                      <a:noFill/>
+                    </a:ln>
                   </pic:spPr>
                 </pic:pic>
               </a:graphicData>
@@ -954,8 +997,6 @@
           </wp:inline>
         </w:drawing>
       </w:r>
-    </w:p>
-    <w:p>
       <w:r>
         <w:br w:type="page"/>
       </w:r>
@@ -987,7 +1028,7 @@
                     <pic:cNvPicPr/>
                   </pic:nvPicPr>
                   <pic:blipFill>
-                    <a:blip r:embed="rId19">
+                    <a:blip r:embed="rId20">
                       <a:extLst>
                         <a:ext uri="{28A0092B-C50C-407E-A947-70E740481C1C}">
                           <a14:useLocalDpi xmlns:a14="http://schemas.microsoft.com/office/drawing/2010/main" val="0"/>
@@ -1025,7 +1066,7 @@
           <w:noProof/>
         </w:rPr>
         <w:drawing>
-          <wp:inline distT="0" distB="0" distL="0" distR="0" wp14:anchorId="4895F57E" wp14:editId="5EA6CC9E">
+          <wp:inline distT="0" distB="0" distL="0" distR="0" wp14:anchorId="4895F57E" wp14:editId="02C18AD7">
             <wp:extent cx="5480050" cy="3130537"/>
             <wp:effectExtent l="0" t="0" r="6350" b="0"/>
             <wp:docPr id="2144840322" name="Picture 18" descr="A graph with a line&#10;&#10;Description automatically generated"/>
@@ -1040,7 +1081,7 @@
                     <pic:cNvPicPr/>
                   </pic:nvPicPr>
                   <pic:blipFill>
-                    <a:blip r:embed="rId20" cstate="print">
+                    <a:blip r:embed="rId21" cstate="print">
                       <a:extLst>
                         <a:ext uri="{28A0092B-C50C-407E-A947-70E740481C1C}">
                           <a14:useLocalDpi xmlns:a14="http://schemas.microsoft.com/office/drawing/2010/main" val="0"/>
@@ -1524,6 +1565,29 @@
       <w:szCs w:val="18"/>
     </w:rPr>
   </w:style>
+  <w:style w:type="character" w:styleId="Hyperlink">
+    <w:name w:val="Hyperlink"/>
+    <w:basedOn w:val="DefaultParagraphFont"/>
+    <w:uiPriority w:val="99"/>
+    <w:unhideWhenUsed/>
+    <w:rsid w:val="0036208B"/>
+    <w:rPr>
+      <w:color w:val="0563C1" w:themeColor="hyperlink"/>
+      <w:u w:val="single"/>
+    </w:rPr>
+  </w:style>
+  <w:style w:type="character" w:styleId="UnresolvedMention">
+    <w:name w:val="Unresolved Mention"/>
+    <w:basedOn w:val="DefaultParagraphFont"/>
+    <w:uiPriority w:val="99"/>
+    <w:semiHidden/>
+    <w:unhideWhenUsed/>
+    <w:rsid w:val="0036208B"/>
+    <w:rPr>
+      <w:color w:val="605E5C"/>
+      <w:shd w:val="clear" w:color="auto" w:fill="E1DFDD"/>
+    </w:rPr>
+  </w:style>
 </w:styles>
 </file>
 
